--- a/4. Design/3. Submit/150114/Huy Ngo/Legend.docx
+++ b/4. Design/3. Submit/150114/Huy Ngo/Legend.docx
@@ -4,7 +4,7 @@
   <w:body>
     <w:p>
       <w:r>
-        <w:object w:dxaOrig="10380" w:dyaOrig="8911">
+        <w:object w:dxaOrig="10380" w:dyaOrig="8910">
           <v:shapetype id="_x0000_t75" coordsize="21600,21600" o:spt="75" o:preferrelative="t" path="m@4@5l@4@11@9@11@9@5xe" filled="f" stroked="f">
             <v:stroke joinstyle="miter"/>
             <v:formulas>
@@ -24,10 +24,10 @@
             <v:path o:extrusionok="f" gradientshapeok="t" o:connecttype="rect"/>
             <o:lock v:ext="edit" aspectratio="t"/>
           </v:shapetype>
-          <v:shape id="_x0000_i1026" type="#_x0000_t75" style="width:467.25pt;height:401.25pt" o:ole="">
+          <v:shape id="_x0000_i1025" type="#_x0000_t75" style="width:467.25pt;height:401.25pt" o:ole="">
             <v:imagedata r:id="rId4" o:title=""/>
           </v:shape>
-          <o:OLEObject Type="Embed" ProgID="Visio.Drawing.15" ShapeID="_x0000_i1026" DrawAspect="Content" ObjectID="_1451331881" r:id="rId5"/>
+          <o:OLEObject Type="Embed" ProgID="Visio.Drawing.15" ShapeID="_x0000_i1025" DrawAspect="Content" ObjectID="_1451366116" r:id="rId5"/>
         </w:object>
       </w:r>
     </w:p>
@@ -176,8 +176,6 @@
         </w:rPr>
         <w:t>Cập nhật index</w:t>
       </w:r>
-      <w:bookmarkStart w:id="0" w:name="_GoBack"/>
-      <w:bookmarkEnd w:id="0"/>
     </w:p>
     <w:p>
       <w:pPr>
@@ -284,10 +282,7 @@
     </w:p>
     <w:p>
       <w:r>
-        <w:t>Là khuc vực lưu trữ danh sách câu hỏi</w:t>
-      </w:r>
-      <w:r>
-        <w:t xml:space="preserve"> được công cụ quản trị từ điển tạo ra nhằm đáp ứng hiệu suất tìm kiếm.</w:t>
+        <w:t>Là khuc vực lưu trữ danh sách câu hỏi được công cụ quản trị từ điển tạo ra nhằm đáp ứng hiệu suất tìm kiếm.</w:t>
       </w:r>
     </w:p>
     <w:p/>
@@ -295,13 +290,15 @@
     <w:p/>
     <w:p>
       <w:r>
-        <w:object w:dxaOrig="10380" w:dyaOrig="8911">
-          <v:shape id="_x0000_i1025" type="#_x0000_t75" style="width:467.25pt;height:401.25pt" o:ole="">
+        <w:object w:dxaOrig="10380" w:dyaOrig="8910">
+          <v:shape id="_x0000_i1026" type="#_x0000_t75" style="width:467.25pt;height:401.25pt" o:ole="">
             <v:imagedata r:id="rId6" o:title=""/>
           </v:shape>
-          <o:OLEObject Type="Embed" ProgID="Visio.Drawing.15" ShapeID="_x0000_i1025" DrawAspect="Content" ObjectID="_1451331882" r:id="rId7"/>
+          <o:OLEObject Type="Embed" ProgID="Visio.Drawing.15" ShapeID="_x0000_i1026" DrawAspect="Content" ObjectID="_1451366117" r:id="rId7"/>
         </w:object>
       </w:r>
+      <w:bookmarkStart w:id="0" w:name="_GoBack"/>
+      <w:bookmarkEnd w:id="0"/>
     </w:p>
     <w:p/>
     <w:p>
@@ -517,10 +514,7 @@
         <w:t xml:space="preserve"> </w:t>
       </w:r>
       <w:r>
-        <w:t xml:space="preserve">nhiệm </w:t>
-      </w:r>
-      <w:r>
-        <w:t xml:space="preserve">nhận câu hỏi từ công cụ hiển thị và lưu xuống database intranet </w:t>
+        <w:t xml:space="preserve">nhiệm nhận câu hỏi từ công cụ hiển thị và lưu xuống database intranet </w:t>
       </w:r>
     </w:p>
     <w:p>

--- a/4. Design/3. Submit/150114/Huy Ngo/Legend.docx
+++ b/4. Design/3. Submit/150114/Huy Ngo/Legend.docx
@@ -4,7 +4,7 @@
   <w:body>
     <w:p>
       <w:r>
-        <w:object w:dxaOrig="10380" w:dyaOrig="8910">
+        <w:object w:dxaOrig="10290" w:dyaOrig="8911">
           <v:shapetype id="_x0000_t75" coordsize="21600,21600" o:spt="75" o:preferrelative="t" path="m@4@5l@4@11@9@11@9@5xe" filled="f" stroked="f">
             <v:stroke joinstyle="miter"/>
             <v:formulas>
@@ -24,14 +24,13 @@
             <v:path o:extrusionok="f" gradientshapeok="t" o:connecttype="rect"/>
             <o:lock v:ext="edit" aspectratio="t"/>
           </v:shapetype>
-          <v:shape id="_x0000_i1025" type="#_x0000_t75" style="width:467.25pt;height:401.25pt" o:ole="">
+          <v:shape id="_x0000_i1026" type="#_x0000_t75" style="width:468pt;height:405pt" o:ole="">
             <v:imagedata r:id="rId4" o:title=""/>
           </v:shape>
-          <o:OLEObject Type="Embed" ProgID="Visio.Drawing.15" ShapeID="_x0000_i1025" DrawAspect="Content" ObjectID="_1451366116" r:id="rId5"/>
+          <o:OLEObject Type="Embed" ProgID="Visio.Drawing.15" ShapeID="_x0000_i1026" DrawAspect="Content" ObjectID="_1451373606" r:id="rId5"/>
         </w:object>
       </w:r>
     </w:p>
-    <w:p/>
     <w:p/>
     <w:p>
       <w:pPr>
@@ -45,7 +44,6 @@
           <w:rFonts w:eastAsia="Times New Roman"/>
           <w:color w:val="000000"/>
           <w:sz w:val="32"/>
-          <w:lang w:val="vi-VN"/>
         </w:rPr>
       </w:pPr>
       <w:r>
@@ -53,253 +51,44 @@
           <w:rFonts w:eastAsia="Times New Roman"/>
           <w:color w:val="000000"/>
           <w:sz w:val="32"/>
-          <w:lang w:val="vi-VN"/>
-        </w:rPr>
-        <w:t>Element Catalog</w:t>
-      </w:r>
-    </w:p>
-    <w:p>
-      <w:pPr>
-        <w:rPr>
-          <w:b/>
-          <w:lang w:val="vi-VN"/>
-        </w:rPr>
-      </w:pPr>
-      <w:r>
-        <w:rPr>
-          <w:b/>
-          <w:lang w:val="vi-VN"/>
-        </w:rPr>
-        <w:t>Lưu câu hỏi</w:t>
-      </w:r>
-    </w:p>
-    <w:p>
-      <w:pPr>
-        <w:rPr>
-          <w:lang w:val="vi-VN"/>
-        </w:rPr>
-      </w:pPr>
-      <w:r>
-        <w:rPr>
-          <w:lang w:val="vi-VN"/>
-        </w:rPr>
-        <w:t xml:space="preserve">Thành phần này thể hiện quy trình xử lý liên quan đến </w:t>
-      </w:r>
-      <w:r>
-        <w:t xml:space="preserve"> lưu</w:t>
-      </w:r>
-      <w:r>
-        <w:rPr>
-          <w:lang w:val="vi-VN"/>
-        </w:rPr>
-        <w:t xml:space="preserve"> câu hỏi </w:t>
-      </w:r>
-      <w:r>
-        <w:t xml:space="preserve">được gửi đến </w:t>
-      </w:r>
-      <w:r>
-        <w:rPr>
-          <w:lang w:val="vi-VN"/>
-        </w:rPr>
-        <w:t>trong công cụ hiển thị bộ từ điể</w:t>
-      </w:r>
-      <w:r>
-        <w:rPr>
-          <w:lang w:val="vi-VN"/>
-        </w:rPr>
-        <w:t>n trên mạng internet</w:t>
-      </w:r>
-      <w:r>
-        <w:rPr>
-          <w:lang w:val="vi-VN"/>
-        </w:rPr>
-        <w:t>.</w:t>
-      </w:r>
-    </w:p>
-    <w:p>
-      <w:pPr>
-        <w:rPr>
-          <w:b/>
-          <w:lang w:val="vi-VN"/>
-        </w:rPr>
-      </w:pPr>
-      <w:r>
-        <w:rPr>
-          <w:b/>
-          <w:lang w:val="vi-VN"/>
-        </w:rPr>
-        <w:t>Hiển thị dữ liệu</w:t>
-      </w:r>
-    </w:p>
-    <w:p>
-      <w:pPr>
-        <w:rPr>
-          <w:lang w:val="vi-VN"/>
-        </w:rPr>
-      </w:pPr>
-      <w:r>
-        <w:rPr>
-          <w:lang w:val="vi-VN"/>
-        </w:rPr>
-        <w:t xml:space="preserve">Thành phần này thể hiện quy trình xử lý liên quan đến việc hiển thị danh sách câu hỏi trên công cụ hiển thị bộ từ điển trên </w:t>
-      </w:r>
-      <w:r>
-        <w:t>web</w:t>
-      </w:r>
-      <w:r>
-        <w:rPr>
-          <w:lang w:val="vi-VN"/>
-        </w:rPr>
-        <w:t xml:space="preserve"> và gửi yêu cầu đến </w:t>
-      </w:r>
-      <w:r>
-        <w:t>database internet</w:t>
-      </w:r>
-      <w:r>
-        <w:rPr>
-          <w:lang w:val="vi-VN"/>
-        </w:rPr>
-        <w:t xml:space="preserve"> đế lấy danh sách câu hỏi.</w:t>
-      </w:r>
-    </w:p>
-    <w:p>
-      <w:pPr>
-        <w:rPr>
-          <w:b/>
-          <w:lang w:val="vi-VN"/>
-        </w:rPr>
-      </w:pPr>
-      <w:r>
-        <w:rPr>
-          <w:b/>
-          <w:lang w:val="vi-VN"/>
-        </w:rPr>
-        <w:t>Cập nhật index</w:t>
-      </w:r>
-    </w:p>
-    <w:p>
-      <w:pPr>
-        <w:rPr>
-          <w:lang w:val="vi-VN"/>
-        </w:rPr>
-      </w:pPr>
-      <w:r>
-        <w:rPr>
-          <w:lang w:val="vi-VN"/>
-        </w:rPr>
-        <w:lastRenderedPageBreak/>
-        <w:t xml:space="preserve">Thành phần này thể hiện quy trình xử lý liên quan đến </w:t>
-      </w:r>
-      <w:r>
-        <w:t>cập nhật index khi có thông báo từ thành phần lưu câu hỏi</w:t>
-      </w:r>
-    </w:p>
-    <w:p>
-      <w:pPr>
-        <w:rPr>
-          <w:b/>
-          <w:lang w:val="vi-VN"/>
-        </w:rPr>
-      </w:pPr>
-      <w:r>
-        <w:rPr>
-          <w:b/>
-          <w:lang w:val="vi-VN"/>
-        </w:rPr>
-        <w:t>Công cụ</w:t>
-      </w:r>
-      <w:r>
-        <w:rPr>
-          <w:b/>
-          <w:lang w:val="vi-VN"/>
-        </w:rPr>
-        <w:t xml:space="preserve"> quản trị </w:t>
-      </w:r>
-      <w:r>
-        <w:rPr>
-          <w:b/>
-          <w:lang w:val="vi-VN"/>
-        </w:rPr>
-        <w:t>từ điển</w:t>
-      </w:r>
-    </w:p>
-    <w:p>
-      <w:r>
-        <w:rPr>
-          <w:lang w:val="vi-VN"/>
-        </w:rPr>
-        <w:t>Thành phần này là ứng dụng web trên web server đã được cài đặt công cụ quản trị bộ từ điển</w:t>
-      </w:r>
-      <w:r>
-        <w:rPr>
-          <w:b/>
-        </w:rPr>
+        </w:rPr>
+        <w:t>Rationale</w:t>
+      </w:r>
+    </w:p>
+    <w:p>
+      <w:r>
+        <w:t>Đây là phân rã cấp độ</w:t>
+      </w:r>
+      <w:r>
+        <w:t xml:space="preserve"> 2 </w:t>
+      </w:r>
+      <w:r>
+        <w:t xml:space="preserve">công cụ hiển thị thuộc hệ thống hỏi-đáp </w:t>
+      </w:r>
+      <w:r>
         <w:t>,</w:t>
       </w:r>
       <w:r>
-        <w:t>chịu trách</w:t>
-      </w:r>
-      <w:r>
-        <w:rPr>
-          <w:b/>
-        </w:rPr>
-        <w:t xml:space="preserve"> </w:t>
-      </w:r>
-      <w:r>
-        <w:t>nhiệm gửi file index tới cho công cụ hiển thị từ điển.</w:t>
-      </w:r>
-    </w:p>
-    <w:p>
-      <w:pPr>
-        <w:rPr>
-          <w:b/>
-        </w:rPr>
-      </w:pPr>
-      <w:r>
-        <w:rPr>
-          <w:b/>
-        </w:rPr>
-        <w:t>Database internet</w:t>
-      </w:r>
-    </w:p>
-    <w:p>
-      <w:r>
-        <w:t>Là khuc vực lưu trữ danh sách câu hỏi liên quan đến bộ từ điển.</w:t>
-      </w:r>
-    </w:p>
-    <w:p>
-      <w:pPr>
-        <w:rPr>
-          <w:b/>
-        </w:rPr>
-      </w:pPr>
-      <w:r>
-        <w:rPr>
-          <w:b/>
-        </w:rPr>
-        <w:t>File index</w:t>
-      </w:r>
-    </w:p>
-    <w:p>
-      <w:r>
-        <w:t>Là khuc vực lưu trữ danh sách câu hỏi được công cụ quản trị từ điển tạo ra nhằm đáp ứng hiệu suất tìm kiếm.</w:t>
-      </w:r>
-    </w:p>
-    <w:p/>
-    <w:p/>
-    <w:p/>
-    <w:p>
-      <w:r>
-        <w:object w:dxaOrig="10380" w:dyaOrig="8910">
-          <v:shape id="_x0000_i1026" type="#_x0000_t75" style="width:467.25pt;height:401.25pt" o:ole="">
-            <v:imagedata r:id="rId6" o:title=""/>
-          </v:shape>
-          <o:OLEObject Type="Embed" ProgID="Visio.Drawing.15" ShapeID="_x0000_i1026" DrawAspect="Content" ObjectID="_1451366117" r:id="rId7"/>
-        </w:object>
+        <w:t>và cho thấy sự tương tác của hệ thống với các tập tin và thư mục được sử dụ</w:t>
+      </w:r>
+      <w:r>
+        <w:t xml:space="preserve">ng </w:t>
+      </w:r>
+      <w:r>
+        <w:t>hoặc được tạo ra bởi hệ thống.</w:t>
+      </w:r>
+    </w:p>
+    <w:p>
+      <w:r>
+        <w:t xml:space="preserve">Thiết kế này nhằm làm rõ quy trình xử lí </w:t>
       </w:r>
       <w:bookmarkStart w:id="0" w:name="_GoBack"/>
       <w:bookmarkEnd w:id="0"/>
-    </w:p>
+      <w:r>
+        <w:t>hiển thị của công cụ hiển thị thuộc hệ thống hỏi đáp.</w:t>
+      </w:r>
+    </w:p>
+    <w:p/>
     <w:p/>
     <w:p>
       <w:pPr>
@@ -313,6 +102,7 @@
           <w:rFonts w:eastAsia="Times New Roman"/>
           <w:color w:val="000000"/>
           <w:sz w:val="32"/>
+          <w:lang w:val="vi-VN"/>
         </w:rPr>
       </w:pPr>
       <w:r>
@@ -320,12 +110,251 @@
           <w:rFonts w:eastAsia="Times New Roman"/>
           <w:color w:val="000000"/>
           <w:sz w:val="32"/>
-        </w:rPr>
-        <w:t>Rationale</w:t>
+          <w:lang w:val="vi-VN"/>
+        </w:rPr>
+        <w:t>Element Catalog</w:t>
+      </w:r>
+    </w:p>
+    <w:p>
+      <w:pPr>
+        <w:rPr>
+          <w:b/>
+          <w:lang w:val="vi-VN"/>
+        </w:rPr>
+      </w:pPr>
+      <w:r>
+        <w:rPr>
+          <w:b/>
+          <w:lang w:val="vi-VN"/>
+        </w:rPr>
+        <w:t>Lưu câu hỏi</w:t>
+      </w:r>
+    </w:p>
+    <w:p>
+      <w:pPr>
+        <w:rPr>
+          <w:lang w:val="vi-VN"/>
+        </w:rPr>
+      </w:pPr>
+      <w:r>
+        <w:rPr>
+          <w:lang w:val="vi-VN"/>
+        </w:rPr>
+        <w:lastRenderedPageBreak/>
+        <w:t xml:space="preserve">Thành phần này thể hiện quy trình xử lý liên quan đến </w:t>
+      </w:r>
+      <w:r>
+        <w:t xml:space="preserve"> lưu</w:t>
+      </w:r>
+      <w:r>
+        <w:rPr>
+          <w:lang w:val="vi-VN"/>
+        </w:rPr>
+        <w:t xml:space="preserve"> câu hỏi </w:t>
+      </w:r>
+      <w:r>
+        <w:t xml:space="preserve">được gửi đến </w:t>
+      </w:r>
+      <w:r>
+        <w:rPr>
+          <w:lang w:val="vi-VN"/>
+        </w:rPr>
+        <w:t>trong công cụ hiển thị bộ từ điể</w:t>
+      </w:r>
+      <w:r>
+        <w:rPr>
+          <w:lang w:val="vi-VN"/>
+        </w:rPr>
+        <w:t>n trên mạng internet</w:t>
+      </w:r>
+      <w:r>
+        <w:rPr>
+          <w:lang w:val="vi-VN"/>
+        </w:rPr>
+        <w:t>.</w:t>
+      </w:r>
+    </w:p>
+    <w:p>
+      <w:pPr>
+        <w:rPr>
+          <w:b/>
+          <w:lang w:val="vi-VN"/>
+        </w:rPr>
+      </w:pPr>
+      <w:r>
+        <w:rPr>
+          <w:b/>
+          <w:lang w:val="vi-VN"/>
+        </w:rPr>
+        <w:t>Hiển thị dữ liệu</w:t>
+      </w:r>
+    </w:p>
+    <w:p>
+      <w:pPr>
+        <w:rPr>
+          <w:lang w:val="vi-VN"/>
+        </w:rPr>
+      </w:pPr>
+      <w:r>
+        <w:rPr>
+          <w:lang w:val="vi-VN"/>
+        </w:rPr>
+        <w:t xml:space="preserve">Thành phần này thể hiện quy trình xử lý liên quan đến việc hiển thị danh sách câu hỏi trên công cụ hiển thị bộ từ điển trên </w:t>
+      </w:r>
+      <w:r>
+        <w:t>web</w:t>
+      </w:r>
+      <w:r>
+        <w:rPr>
+          <w:lang w:val="vi-VN"/>
+        </w:rPr>
+        <w:t xml:space="preserve"> và gửi yêu cầu đến </w:t>
+      </w:r>
+      <w:r>
+        <w:t>database internet</w:t>
+      </w:r>
+      <w:r>
+        <w:rPr>
+          <w:lang w:val="vi-VN"/>
+        </w:rPr>
+        <w:t xml:space="preserve"> đế lấy danh sách câu hỏi.</w:t>
+      </w:r>
+    </w:p>
+    <w:p>
+      <w:pPr>
+        <w:rPr>
+          <w:b/>
+          <w:lang w:val="vi-VN"/>
+        </w:rPr>
+      </w:pPr>
+      <w:r>
+        <w:rPr>
+          <w:b/>
+          <w:lang w:val="vi-VN"/>
+        </w:rPr>
+        <w:t>Cập nhật index</w:t>
+      </w:r>
+    </w:p>
+    <w:p>
+      <w:pPr>
+        <w:rPr>
+          <w:lang w:val="vi-VN"/>
+        </w:rPr>
+      </w:pPr>
+      <w:r>
+        <w:rPr>
+          <w:lang w:val="vi-VN"/>
+        </w:rPr>
+        <w:t xml:space="preserve">Thành phần này thể hiện quy trình xử lý liên quan đến </w:t>
+      </w:r>
+      <w:r>
+        <w:t>cập nhật index khi có thông báo từ thành phần lưu câu hỏi</w:t>
+      </w:r>
+    </w:p>
+    <w:p>
+      <w:pPr>
+        <w:rPr>
+          <w:b/>
+          <w:lang w:val="vi-VN"/>
+        </w:rPr>
+      </w:pPr>
+      <w:r>
+        <w:rPr>
+          <w:b/>
+          <w:lang w:val="vi-VN"/>
+        </w:rPr>
+        <w:t>Công cụ</w:t>
+      </w:r>
+      <w:r>
+        <w:rPr>
+          <w:b/>
+          <w:lang w:val="vi-VN"/>
+        </w:rPr>
+        <w:t xml:space="preserve"> quản trị </w:t>
+      </w:r>
+      <w:r>
+        <w:rPr>
+          <w:b/>
+          <w:lang w:val="vi-VN"/>
+        </w:rPr>
+        <w:t>từ điển</w:t>
+      </w:r>
+    </w:p>
+    <w:p>
+      <w:r>
+        <w:rPr>
+          <w:lang w:val="vi-VN"/>
+        </w:rPr>
+        <w:t>Thành phần này là ứng dụng web trên web server đã được cài đặt công cụ quản trị bộ từ điển</w:t>
+      </w:r>
+      <w:r>
+        <w:rPr>
+          <w:b/>
+        </w:rPr>
+        <w:t>,</w:t>
+      </w:r>
+      <w:r>
+        <w:t>chịu trách</w:t>
+      </w:r>
+      <w:r>
+        <w:rPr>
+          <w:b/>
+        </w:rPr>
+        <w:t xml:space="preserve"> </w:t>
+      </w:r>
+      <w:r>
+        <w:t>nhiệm gửi file index tới cho công cụ hiển thị từ điển.</w:t>
+      </w:r>
+    </w:p>
+    <w:p>
+      <w:pPr>
+        <w:rPr>
+          <w:b/>
+        </w:rPr>
+      </w:pPr>
+      <w:r>
+        <w:rPr>
+          <w:b/>
+        </w:rPr>
+        <w:t>Database internet</w:t>
+      </w:r>
+    </w:p>
+    <w:p>
+      <w:r>
+        <w:t>Là khuc vực lưu trữ danh sách câu hỏi liên quan đến bộ từ điển.</w:t>
+      </w:r>
+    </w:p>
+    <w:p>
+      <w:pPr>
+        <w:rPr>
+          <w:b/>
+        </w:rPr>
+      </w:pPr>
+      <w:r>
+        <w:rPr>
+          <w:b/>
+        </w:rPr>
+        <w:t>File index</w:t>
+      </w:r>
+    </w:p>
+    <w:p>
+      <w:r>
+        <w:t>Là khuc vực lưu trữ danh sách câu hỏi được công cụ quản trị từ điển tạo ra nhằm đáp ứng hiệu suất tìm kiếm.</w:t>
       </w:r>
     </w:p>
     <w:p/>
     <w:p/>
+    <w:p/>
+    <w:p>
+      <w:r>
+        <w:object w:dxaOrig="10380" w:dyaOrig="8911">
+          <v:shape id="_x0000_i1025" type="#_x0000_t75" style="width:467.25pt;height:401.25pt" o:ole="">
+            <v:imagedata r:id="rId6" o:title=""/>
+          </v:shape>
+          <o:OLEObject Type="Embed" ProgID="Visio.Drawing.15" ShapeID="_x0000_i1025" DrawAspect="Content" ObjectID="_1451373607" r:id="rId7"/>
+        </w:object>
+      </w:r>
+    </w:p>
     <w:p/>
     <w:p>
       <w:pPr>
@@ -339,7 +368,6 @@
           <w:rFonts w:eastAsia="Times New Roman"/>
           <w:color w:val="000000"/>
           <w:sz w:val="32"/>
-          <w:lang w:val="vi-VN"/>
         </w:rPr>
       </w:pPr>
       <w:r>
@@ -347,6 +375,88 @@
           <w:rFonts w:eastAsia="Times New Roman"/>
           <w:color w:val="000000"/>
           <w:sz w:val="32"/>
+        </w:rPr>
+        <w:t>Rationale</w:t>
+      </w:r>
+    </w:p>
+    <w:p>
+      <w:r>
+        <w:t>Đây là phân rã cấp độ 1</w:t>
+      </w:r>
+      <w:r>
+        <w:t xml:space="preserve"> của</w:t>
+      </w:r>
+      <w:r>
+        <w:t xml:space="preserve"> hiển thị từ điển thuộc</w:t>
+      </w:r>
+      <w:r>
+        <w:t xml:space="preserve"> hệ thống</w:t>
+      </w:r>
+      <w:r>
+        <w:t xml:space="preserve"> hỏi-đáp,</w:t>
+      </w:r>
+      <w:r>
+        <w:t>và cho thấy sự tương tác của hệ thống với các tập tin và thư mục được sử dụ</w:t>
+      </w:r>
+      <w:r>
+        <w:t xml:space="preserve">ng </w:t>
+      </w:r>
+      <w:r>
+        <w:t>hoặc được tạo ra bởi hệ thống.</w:t>
+      </w:r>
+      <w:r>
+        <w:t xml:space="preserve"> Hầu hế</w:t>
+      </w:r>
+      <w:r>
+        <w:t>t các phân rã</w:t>
+      </w:r>
+      <w:r>
+        <w:t xml:space="preserve"> này được quyết định bởi các </w:t>
+      </w:r>
+      <w:r>
+        <w:t>architect drivers.</w:t>
+      </w:r>
+    </w:p>
+    <w:p>
+      <w:r>
+        <w:t xml:space="preserve">Thiết kế </w:t>
+      </w:r>
+      <w:r>
+        <w:t>này nhằm đảm bảo thuộc tính chất lượng QAP03-Tìm kiếm câu hỏi bộ từ điển</w:t>
+      </w:r>
+      <w:proofErr w:type="gramStart"/>
+      <w:r>
+        <w:t>,</w:t>
+      </w:r>
+      <w:r>
+        <w:t>cho</w:t>
+      </w:r>
+      <w:proofErr w:type="gramEnd"/>
+      <w:r>
+        <w:t xml:space="preserve"> phép trả ra kết quả ít nhất 2s với số lượng 10000 câu hỏi trong hệ thống.</w:t>
+      </w:r>
+    </w:p>
+    <w:p/>
+    <w:p>
+      <w:pPr>
+        <w:pBdr>
+          <w:bottom w:val="single" w:sz="6" w:space="2" w:color="AAAAAA"/>
+        </w:pBdr>
+        <w:shd w:val="clear" w:color="auto" w:fill="FFFFFF"/>
+        <w:spacing w:after="144" w:line="286" w:lineRule="atLeast"/>
+        <w:outlineLvl w:val="1"/>
+        <w:rPr>
+          <w:rFonts w:eastAsia="Times New Roman"/>
+          <w:color w:val="000000"/>
+          <w:sz w:val="32"/>
+          <w:lang w:val="vi-VN"/>
+        </w:rPr>
+      </w:pPr>
+      <w:r>
+        <w:rPr>
+          <w:rFonts w:eastAsia="Times New Roman"/>
+          <w:color w:val="000000"/>
+          <w:sz w:val="32"/>
           <w:lang w:val="vi-VN"/>
         </w:rPr>
         <w:t>Element Catalog</w:t>
@@ -377,6 +487,7 @@
         <w:rPr>
           <w:lang w:val="vi-VN"/>
         </w:rPr>
+        <w:lastRenderedPageBreak/>
         <w:t xml:space="preserve">Thành phần này thể hiện quy trình xử lý liên quan đến việc hiển thị danh sách câu hỏi trên công cụ hiển thị bộ từ điển trên </w:t>
       </w:r>
       <w:r>
@@ -418,7 +529,6 @@
           <w:b/>
           <w:lang w:val="vi-VN"/>
         </w:rPr>
-        <w:lastRenderedPageBreak/>
         <w:t>Tạo câu hỏi</w:t>
       </w:r>
     </w:p>
